--- a/Тирацвян Роберт Наириевич 2ИСИП общий отчет.docx
+++ b/Тирацвян Роберт Наириевич 2ИСИП общий отчет.docx
@@ -43,22 +43,11 @@
         <w:t>Написал в текстовом файле</w:t>
       </w:r>
       <w:r>
-        <w:rPr>
-          <w:lang w:val="en-US"/>
-        </w:rPr>
         <w:t>:</w:t>
       </w:r>
     </w:p>
     <w:p>
-      <w:pPr>
-        <w:rPr>
-          <w:lang w:val="en-US"/>
-        </w:rPr>
-      </w:pPr>
-      <w:r>
-        <w:rPr>
-          <w:lang w:val="en-US"/>
-        </w:rPr>
+      <w:r>
         <w:t>“</w:t>
       </w:r>
     </w:p>
@@ -73,15 +62,7 @@
       </w:r>
     </w:p>
     <w:p>
-      <w:pPr>
-        <w:rPr>
-          <w:lang w:val="en-US"/>
-        </w:rPr>
-      </w:pPr>
-      <w:r>
-        <w:rPr>
-          <w:lang w:val="en-US"/>
-        </w:rPr>
+      <w:r>
         <w:t>“</w:t>
       </w:r>
     </w:p>
@@ -360,52 +341,1293 @@
         <w:t>Я написал программу которая с помощью лампочек вывела изображение</w:t>
       </w:r>
     </w:p>
-    <w:p/>
-    <w:p/>
+    <w:p>
+      <w:pPr>
+        <w:rPr>
+          <w:lang w:val="en-US"/>
+        </w:rPr>
+      </w:pPr>
+      <w:proofErr w:type="gramStart"/>
+      <w:r>
+        <w:rPr>
+          <w:rFonts w:ascii="Segoe UI" w:hAnsi="Segoe UI" w:cs="Segoe UI"/>
+          <w:color w:val="242729"/>
+          <w:sz w:val="21"/>
+          <w:szCs w:val="21"/>
+          <w:shd w:val="clear" w:color="auto" w:fill="FFFFFF"/>
+          <w:lang w:val="en-US"/>
+        </w:rPr>
+        <w:t>system 0</w:t>
+      </w:r>
+      <w:r>
+        <w:rPr>
+          <w:rFonts w:ascii="Segoe UI" w:hAnsi="Segoe UI" w:cs="Segoe UI"/>
+          <w:color w:val="242729"/>
+          <w:sz w:val="21"/>
+          <w:szCs w:val="21"/>
+          <w:lang w:val="en-US"/>
+        </w:rPr>
+        <w:br/>
+      </w:r>
+      <w:proofErr w:type="spellStart"/>
+      <w:r>
+        <w:rPr>
+          <w:rFonts w:ascii="Segoe UI" w:hAnsi="Segoe UI" w:cs="Segoe UI"/>
+          <w:color w:val="242729"/>
+          <w:sz w:val="21"/>
+          <w:szCs w:val="21"/>
+          <w:shd w:val="clear" w:color="auto" w:fill="FFFFFF"/>
+          <w:lang w:val="en-US"/>
+        </w:rPr>
+        <w:t>mov</w:t>
+      </w:r>
+      <w:proofErr w:type="spellEnd"/>
+      <w:r>
+        <w:rPr>
+          <w:rFonts w:ascii="Segoe UI" w:hAnsi="Segoe UI" w:cs="Segoe UI"/>
+          <w:color w:val="242729"/>
+          <w:sz w:val="21"/>
+          <w:szCs w:val="21"/>
+          <w:shd w:val="clear" w:color="auto" w:fill="FFFFFF"/>
+          <w:lang w:val="en-US"/>
+        </w:rPr>
+        <w:t xml:space="preserve"> 0,r0</w:t>
+      </w:r>
+      <w:r>
+        <w:rPr>
+          <w:rFonts w:ascii="Segoe UI" w:hAnsi="Segoe UI" w:cs="Segoe UI"/>
+          <w:color w:val="242729"/>
+          <w:sz w:val="21"/>
+          <w:szCs w:val="21"/>
+          <w:lang w:val="en-US"/>
+        </w:rPr>
+        <w:br/>
+      </w:r>
+      <w:r>
+        <w:rPr>
+          <w:rFonts w:ascii="Segoe UI" w:hAnsi="Segoe UI" w:cs="Segoe UI"/>
+          <w:color w:val="242729"/>
+          <w:sz w:val="21"/>
+          <w:szCs w:val="21"/>
+          <w:shd w:val="clear" w:color="auto" w:fill="FFFFFF"/>
+          <w:lang w:val="en-US"/>
+        </w:rPr>
+        <w:t>out r0,p0</w:t>
+      </w:r>
+      <w:r>
+        <w:rPr>
+          <w:rFonts w:ascii="Segoe UI" w:hAnsi="Segoe UI" w:cs="Segoe UI"/>
+          <w:color w:val="242729"/>
+          <w:sz w:val="21"/>
+          <w:szCs w:val="21"/>
+          <w:lang w:val="en-US"/>
+        </w:rPr>
+        <w:br/>
+      </w:r>
+      <w:proofErr w:type="spellStart"/>
+      <w:r>
+        <w:rPr>
+          <w:rFonts w:ascii="Segoe UI" w:hAnsi="Segoe UI" w:cs="Segoe UI"/>
+          <w:color w:val="242729"/>
+          <w:sz w:val="21"/>
+          <w:szCs w:val="21"/>
+          <w:shd w:val="clear" w:color="auto" w:fill="FFFFFF"/>
+          <w:lang w:val="en-US"/>
+        </w:rPr>
+        <w:t>mov</w:t>
+      </w:r>
+      <w:proofErr w:type="spellEnd"/>
+      <w:r>
+        <w:rPr>
+          <w:rFonts w:ascii="Segoe UI" w:hAnsi="Segoe UI" w:cs="Segoe UI"/>
+          <w:color w:val="242729"/>
+          <w:sz w:val="21"/>
+          <w:szCs w:val="21"/>
+          <w:shd w:val="clear" w:color="auto" w:fill="FFFFFF"/>
+          <w:lang w:val="en-US"/>
+        </w:rPr>
+        <w:t xml:space="preserve"> 700,r1</w:t>
+      </w:r>
+      <w:r>
+        <w:rPr>
+          <w:rFonts w:ascii="Segoe UI" w:hAnsi="Segoe UI" w:cs="Segoe UI"/>
+          <w:color w:val="242729"/>
+          <w:sz w:val="21"/>
+          <w:szCs w:val="21"/>
+          <w:lang w:val="en-US"/>
+        </w:rPr>
+        <w:br/>
+      </w:r>
+      <w:r>
+        <w:rPr>
+          <w:rFonts w:ascii="Segoe UI" w:hAnsi="Segoe UI" w:cs="Segoe UI"/>
+          <w:color w:val="242729"/>
+          <w:sz w:val="21"/>
+          <w:szCs w:val="21"/>
+          <w:shd w:val="clear" w:color="auto" w:fill="FFFFFF"/>
+          <w:lang w:val="en-US"/>
+        </w:rPr>
+        <w:t>out r1,p1</w:t>
+      </w:r>
+      <w:r>
+        <w:rPr>
+          <w:rFonts w:ascii="Segoe UI" w:hAnsi="Segoe UI" w:cs="Segoe UI"/>
+          <w:color w:val="242729"/>
+          <w:sz w:val="21"/>
+          <w:szCs w:val="21"/>
+          <w:lang w:val="en-US"/>
+        </w:rPr>
+        <w:br/>
+      </w:r>
+      <w:proofErr w:type="spellStart"/>
+      <w:r>
+        <w:rPr>
+          <w:rFonts w:ascii="Segoe UI" w:hAnsi="Segoe UI" w:cs="Segoe UI"/>
+          <w:color w:val="242729"/>
+          <w:sz w:val="21"/>
+          <w:szCs w:val="21"/>
+          <w:shd w:val="clear" w:color="auto" w:fill="FFFFFF"/>
+          <w:lang w:val="en-US"/>
+        </w:rPr>
+        <w:lastRenderedPageBreak/>
+        <w:t>mov</w:t>
+      </w:r>
+      <w:proofErr w:type="spellEnd"/>
+      <w:r>
+        <w:rPr>
+          <w:rFonts w:ascii="Segoe UI" w:hAnsi="Segoe UI" w:cs="Segoe UI"/>
+          <w:color w:val="242729"/>
+          <w:sz w:val="21"/>
+          <w:szCs w:val="21"/>
+          <w:shd w:val="clear" w:color="auto" w:fill="FFFFFF"/>
+          <w:lang w:val="en-US"/>
+        </w:rPr>
+        <w:t xml:space="preserve"> 4380,r2</w:t>
+      </w:r>
+      <w:r>
+        <w:rPr>
+          <w:rFonts w:ascii="Segoe UI" w:hAnsi="Segoe UI" w:cs="Segoe UI"/>
+          <w:color w:val="242729"/>
+          <w:sz w:val="21"/>
+          <w:szCs w:val="21"/>
+          <w:lang w:val="en-US"/>
+        </w:rPr>
+        <w:br/>
+      </w:r>
+      <w:r>
+        <w:rPr>
+          <w:rFonts w:ascii="Segoe UI" w:hAnsi="Segoe UI" w:cs="Segoe UI"/>
+          <w:color w:val="242729"/>
+          <w:sz w:val="21"/>
+          <w:szCs w:val="21"/>
+          <w:shd w:val="clear" w:color="auto" w:fill="FFFFFF"/>
+          <w:lang w:val="en-US"/>
+        </w:rPr>
+        <w:t>out r2,p2</w:t>
+      </w:r>
+      <w:r>
+        <w:rPr>
+          <w:rFonts w:ascii="Segoe UI" w:hAnsi="Segoe UI" w:cs="Segoe UI"/>
+          <w:color w:val="242729"/>
+          <w:sz w:val="21"/>
+          <w:szCs w:val="21"/>
+          <w:lang w:val="en-US"/>
+        </w:rPr>
+        <w:br/>
+      </w:r>
+      <w:proofErr w:type="spellStart"/>
+      <w:r>
+        <w:rPr>
+          <w:rFonts w:ascii="Segoe UI" w:hAnsi="Segoe UI" w:cs="Segoe UI"/>
+          <w:color w:val="242729"/>
+          <w:sz w:val="21"/>
+          <w:szCs w:val="21"/>
+          <w:shd w:val="clear" w:color="auto" w:fill="FFFFFF"/>
+          <w:lang w:val="en-US"/>
+        </w:rPr>
+        <w:t>mov</w:t>
+      </w:r>
+      <w:proofErr w:type="spellEnd"/>
+      <w:r>
+        <w:rPr>
+          <w:rFonts w:ascii="Segoe UI" w:hAnsi="Segoe UI" w:cs="Segoe UI"/>
+          <w:color w:val="242729"/>
+          <w:sz w:val="21"/>
+          <w:szCs w:val="21"/>
+          <w:shd w:val="clear" w:color="auto" w:fill="FFFFFF"/>
+          <w:lang w:val="en-US"/>
+        </w:rPr>
+        <w:t xml:space="preserve"> 7FF8,r3</w:t>
+      </w:r>
+      <w:r>
+        <w:rPr>
+          <w:rFonts w:ascii="Segoe UI" w:hAnsi="Segoe UI" w:cs="Segoe UI"/>
+          <w:color w:val="242729"/>
+          <w:sz w:val="21"/>
+          <w:szCs w:val="21"/>
+          <w:lang w:val="en-US"/>
+        </w:rPr>
+        <w:br/>
+      </w:r>
+      <w:r>
+        <w:rPr>
+          <w:rFonts w:ascii="Segoe UI" w:hAnsi="Segoe UI" w:cs="Segoe UI"/>
+          <w:color w:val="242729"/>
+          <w:sz w:val="21"/>
+          <w:szCs w:val="21"/>
+          <w:shd w:val="clear" w:color="auto" w:fill="FFFFFF"/>
+          <w:lang w:val="en-US"/>
+        </w:rPr>
+        <w:t>out r3,p3</w:t>
+      </w:r>
+      <w:r>
+        <w:rPr>
+          <w:rFonts w:ascii="Segoe UI" w:hAnsi="Segoe UI" w:cs="Segoe UI"/>
+          <w:color w:val="242729"/>
+          <w:sz w:val="21"/>
+          <w:szCs w:val="21"/>
+          <w:lang w:val="en-US"/>
+        </w:rPr>
+        <w:br/>
+      </w:r>
+      <w:proofErr w:type="spellStart"/>
+      <w:r>
+        <w:rPr>
+          <w:rFonts w:ascii="Segoe UI" w:hAnsi="Segoe UI" w:cs="Segoe UI"/>
+          <w:color w:val="242729"/>
+          <w:sz w:val="21"/>
+          <w:szCs w:val="21"/>
+          <w:shd w:val="clear" w:color="auto" w:fill="FFFFFF"/>
+          <w:lang w:val="en-US"/>
+        </w:rPr>
+        <w:t>mov</w:t>
+      </w:r>
+      <w:proofErr w:type="spellEnd"/>
+      <w:r>
+        <w:rPr>
+          <w:rFonts w:ascii="Segoe UI" w:hAnsi="Segoe UI" w:cs="Segoe UI"/>
+          <w:color w:val="242729"/>
+          <w:sz w:val="21"/>
+          <w:szCs w:val="21"/>
+          <w:shd w:val="clear" w:color="auto" w:fill="FFFFFF"/>
+          <w:lang w:val="en-US"/>
+        </w:rPr>
+        <w:t xml:space="preserve"> 3FFC,r0</w:t>
+      </w:r>
+      <w:r>
+        <w:rPr>
+          <w:rFonts w:ascii="Segoe UI" w:hAnsi="Segoe UI" w:cs="Segoe UI"/>
+          <w:color w:val="242729"/>
+          <w:sz w:val="21"/>
+          <w:szCs w:val="21"/>
+          <w:lang w:val="en-US"/>
+        </w:rPr>
+        <w:br/>
+      </w:r>
+      <w:r>
+        <w:rPr>
+          <w:rFonts w:ascii="Segoe UI" w:hAnsi="Segoe UI" w:cs="Segoe UI"/>
+          <w:color w:val="242729"/>
+          <w:sz w:val="21"/>
+          <w:szCs w:val="21"/>
+          <w:shd w:val="clear" w:color="auto" w:fill="FFFFFF"/>
+          <w:lang w:val="en-US"/>
+        </w:rPr>
+        <w:t>out r0,p4</w:t>
+      </w:r>
+      <w:r>
+        <w:rPr>
+          <w:rFonts w:ascii="Segoe UI" w:hAnsi="Segoe UI" w:cs="Segoe UI"/>
+          <w:color w:val="242729"/>
+          <w:sz w:val="21"/>
+          <w:szCs w:val="21"/>
+          <w:lang w:val="en-US"/>
+        </w:rPr>
+        <w:br/>
+      </w:r>
+      <w:proofErr w:type="spellStart"/>
+      <w:r>
+        <w:rPr>
+          <w:rFonts w:ascii="Segoe UI" w:hAnsi="Segoe UI" w:cs="Segoe UI"/>
+          <w:color w:val="242729"/>
+          <w:sz w:val="21"/>
+          <w:szCs w:val="21"/>
+          <w:shd w:val="clear" w:color="auto" w:fill="FFFFFF"/>
+          <w:lang w:val="en-US"/>
+        </w:rPr>
+        <w:t>mov</w:t>
+      </w:r>
+      <w:proofErr w:type="spellEnd"/>
+      <w:r>
+        <w:rPr>
+          <w:rFonts w:ascii="Segoe UI" w:hAnsi="Segoe UI" w:cs="Segoe UI"/>
+          <w:color w:val="242729"/>
+          <w:sz w:val="21"/>
+          <w:szCs w:val="21"/>
+          <w:shd w:val="clear" w:color="auto" w:fill="FFFFFF"/>
+          <w:lang w:val="en-US"/>
+        </w:rPr>
+        <w:t xml:space="preserve"> 7FF8,r1</w:t>
+      </w:r>
+      <w:r>
+        <w:rPr>
+          <w:rFonts w:ascii="Segoe UI" w:hAnsi="Segoe UI" w:cs="Segoe UI"/>
+          <w:color w:val="242729"/>
+          <w:sz w:val="21"/>
+          <w:szCs w:val="21"/>
+          <w:lang w:val="en-US"/>
+        </w:rPr>
+        <w:br/>
+      </w:r>
+      <w:r>
+        <w:rPr>
+          <w:rFonts w:ascii="Segoe UI" w:hAnsi="Segoe UI" w:cs="Segoe UI"/>
+          <w:color w:val="242729"/>
+          <w:sz w:val="21"/>
+          <w:szCs w:val="21"/>
+          <w:shd w:val="clear" w:color="auto" w:fill="FFFFFF"/>
+          <w:lang w:val="en-US"/>
+        </w:rPr>
+        <w:t>out r1,p5</w:t>
+      </w:r>
+      <w:r>
+        <w:rPr>
+          <w:rFonts w:ascii="Segoe UI" w:hAnsi="Segoe UI" w:cs="Segoe UI"/>
+          <w:color w:val="242729"/>
+          <w:sz w:val="21"/>
+          <w:szCs w:val="21"/>
+          <w:lang w:val="en-US"/>
+        </w:rPr>
+        <w:br/>
+      </w:r>
+      <w:proofErr w:type="spellStart"/>
+      <w:r>
+        <w:rPr>
+          <w:rFonts w:ascii="Segoe UI" w:hAnsi="Segoe UI" w:cs="Segoe UI"/>
+          <w:color w:val="242729"/>
+          <w:sz w:val="21"/>
+          <w:szCs w:val="21"/>
+          <w:shd w:val="clear" w:color="auto" w:fill="FFFFFF"/>
+          <w:lang w:val="en-US"/>
+        </w:rPr>
+        <w:t>mov</w:t>
+      </w:r>
+      <w:proofErr w:type="spellEnd"/>
+      <w:r>
+        <w:rPr>
+          <w:rFonts w:ascii="Segoe UI" w:hAnsi="Segoe UI" w:cs="Segoe UI"/>
+          <w:color w:val="242729"/>
+          <w:sz w:val="21"/>
+          <w:szCs w:val="21"/>
+          <w:shd w:val="clear" w:color="auto" w:fill="FFFFFF"/>
+          <w:lang w:val="en-US"/>
+        </w:rPr>
+        <w:t xml:space="preserve"> 4380,r2</w:t>
+      </w:r>
+      <w:r>
+        <w:rPr>
+          <w:rFonts w:ascii="Segoe UI" w:hAnsi="Segoe UI" w:cs="Segoe UI"/>
+          <w:color w:val="242729"/>
+          <w:sz w:val="21"/>
+          <w:szCs w:val="21"/>
+          <w:lang w:val="en-US"/>
+        </w:rPr>
+        <w:br/>
+      </w:r>
+      <w:r>
+        <w:rPr>
+          <w:rFonts w:ascii="Segoe UI" w:hAnsi="Segoe UI" w:cs="Segoe UI"/>
+          <w:color w:val="242729"/>
+          <w:sz w:val="21"/>
+          <w:szCs w:val="21"/>
+          <w:shd w:val="clear" w:color="auto" w:fill="FFFFFF"/>
+          <w:lang w:val="en-US"/>
+        </w:rPr>
+        <w:t>out r2,p6</w:t>
+      </w:r>
+      <w:r>
+        <w:rPr>
+          <w:rFonts w:ascii="Segoe UI" w:hAnsi="Segoe UI" w:cs="Segoe UI"/>
+          <w:color w:val="242729"/>
+          <w:sz w:val="21"/>
+          <w:szCs w:val="21"/>
+          <w:lang w:val="en-US"/>
+        </w:rPr>
+        <w:br/>
+      </w:r>
+      <w:proofErr w:type="spellStart"/>
+      <w:r>
+        <w:rPr>
+          <w:rFonts w:ascii="Segoe UI" w:hAnsi="Segoe UI" w:cs="Segoe UI"/>
+          <w:color w:val="242729"/>
+          <w:sz w:val="21"/>
+          <w:szCs w:val="21"/>
+          <w:shd w:val="clear" w:color="auto" w:fill="FFFFFF"/>
+          <w:lang w:val="en-US"/>
+        </w:rPr>
+        <w:t>mov</w:t>
+      </w:r>
+      <w:proofErr w:type="spellEnd"/>
+      <w:r>
+        <w:rPr>
+          <w:rFonts w:ascii="Segoe UI" w:hAnsi="Segoe UI" w:cs="Segoe UI"/>
+          <w:color w:val="242729"/>
+          <w:sz w:val="21"/>
+          <w:szCs w:val="21"/>
+          <w:shd w:val="clear" w:color="auto" w:fill="FFFFFF"/>
+          <w:lang w:val="en-US"/>
+        </w:rPr>
+        <w:t xml:space="preserve"> 700,r3</w:t>
+      </w:r>
+      <w:r>
+        <w:rPr>
+          <w:rFonts w:ascii="Segoe UI" w:hAnsi="Segoe UI" w:cs="Segoe UI"/>
+          <w:color w:val="242729"/>
+          <w:sz w:val="21"/>
+          <w:szCs w:val="21"/>
+          <w:lang w:val="en-US"/>
+        </w:rPr>
+        <w:br/>
+      </w:r>
+      <w:r>
+        <w:rPr>
+          <w:rFonts w:ascii="Segoe UI" w:hAnsi="Segoe UI" w:cs="Segoe UI"/>
+          <w:color w:val="242729"/>
+          <w:sz w:val="21"/>
+          <w:szCs w:val="21"/>
+          <w:shd w:val="clear" w:color="auto" w:fill="FFFFFF"/>
+          <w:lang w:val="en-US"/>
+        </w:rPr>
+        <w:t>out r3,p7</w:t>
+      </w:r>
+      <w:r>
+        <w:rPr>
+          <w:rFonts w:ascii="Segoe UI" w:hAnsi="Segoe UI" w:cs="Segoe UI"/>
+          <w:color w:val="242729"/>
+          <w:sz w:val="21"/>
+          <w:szCs w:val="21"/>
+          <w:lang w:val="en-US"/>
+        </w:rPr>
+        <w:br/>
+      </w:r>
+      <w:r>
+        <w:rPr>
+          <w:rFonts w:ascii="Segoe UI" w:hAnsi="Segoe UI" w:cs="Segoe UI"/>
+          <w:color w:val="242729"/>
+          <w:sz w:val="21"/>
+          <w:szCs w:val="21"/>
+          <w:lang w:val="en-US"/>
+        </w:rPr>
+        <w:br/>
+      </w:r>
+      <w:r>
+        <w:rPr>
+          <w:rFonts w:ascii="Segoe UI" w:hAnsi="Segoe UI" w:cs="Segoe UI"/>
+          <w:color w:val="242729"/>
+          <w:sz w:val="21"/>
+          <w:szCs w:val="21"/>
+          <w:shd w:val="clear" w:color="auto" w:fill="FFFFFF"/>
+          <w:lang w:val="en-US"/>
+        </w:rPr>
+        <w:t>m:</w:t>
+      </w:r>
+      <w:r>
+        <w:rPr>
+          <w:rFonts w:ascii="Segoe UI" w:hAnsi="Segoe UI" w:cs="Segoe UI"/>
+          <w:color w:val="242729"/>
+          <w:sz w:val="21"/>
+          <w:szCs w:val="21"/>
+          <w:lang w:val="en-US"/>
+        </w:rPr>
+        <w:br/>
+      </w:r>
+      <w:r>
+        <w:rPr>
+          <w:rFonts w:ascii="Segoe UI" w:hAnsi="Segoe UI" w:cs="Segoe UI"/>
+          <w:color w:val="242729"/>
+          <w:sz w:val="21"/>
+          <w:szCs w:val="21"/>
+          <w:shd w:val="clear" w:color="auto" w:fill="FFFFFF"/>
+          <w:lang w:val="en-US"/>
+        </w:rPr>
+        <w:t>;</w:t>
+      </w:r>
+      <w:proofErr w:type="spellStart"/>
+      <w:r>
+        <w:rPr>
+          <w:rFonts w:ascii="Segoe UI" w:hAnsi="Segoe UI" w:cs="Segoe UI"/>
+          <w:color w:val="242729"/>
+          <w:sz w:val="21"/>
+          <w:szCs w:val="21"/>
+          <w:shd w:val="clear" w:color="auto" w:fill="FFFFFF"/>
+        </w:rPr>
+        <w:t>дВИГАЕМ</w:t>
+      </w:r>
+      <w:proofErr w:type="spellEnd"/>
+      <w:r>
+        <w:rPr>
+          <w:rFonts w:ascii="Segoe UI" w:hAnsi="Segoe UI" w:cs="Segoe UI"/>
+          <w:color w:val="242729"/>
+          <w:sz w:val="21"/>
+          <w:szCs w:val="21"/>
+          <w:shd w:val="clear" w:color="auto" w:fill="FFFFFF"/>
+          <w:lang w:val="en-US"/>
+        </w:rPr>
+        <w:t xml:space="preserve"> </w:t>
+      </w:r>
+      <w:r>
+        <w:rPr>
+          <w:rFonts w:ascii="Segoe UI" w:hAnsi="Segoe UI" w:cs="Segoe UI"/>
+          <w:color w:val="242729"/>
+          <w:sz w:val="21"/>
+          <w:szCs w:val="21"/>
+          <w:shd w:val="clear" w:color="auto" w:fill="FFFFFF"/>
+        </w:rPr>
+        <w:t>КРЫШУ</w:t>
+      </w:r>
+      <w:r>
+        <w:rPr>
+          <w:rFonts w:ascii="Segoe UI" w:hAnsi="Segoe UI" w:cs="Segoe UI"/>
+          <w:color w:val="242729"/>
+          <w:sz w:val="21"/>
+          <w:szCs w:val="21"/>
+          <w:lang w:val="en-US"/>
+        </w:rPr>
+        <w:br/>
+      </w:r>
+      <w:r>
+        <w:rPr>
+          <w:rFonts w:ascii="Segoe UI" w:hAnsi="Segoe UI" w:cs="Segoe UI"/>
+          <w:color w:val="242729"/>
+          <w:sz w:val="21"/>
+          <w:szCs w:val="21"/>
+          <w:shd w:val="clear" w:color="auto" w:fill="FFFFFF"/>
+          <w:lang w:val="en-US"/>
+        </w:rPr>
+        <w:t>IN P0,R0</w:t>
+      </w:r>
+      <w:r>
+        <w:rPr>
+          <w:rFonts w:ascii="Segoe UI" w:hAnsi="Segoe UI" w:cs="Segoe UI"/>
+          <w:color w:val="242729"/>
+          <w:sz w:val="21"/>
+          <w:szCs w:val="21"/>
+          <w:lang w:val="en-US"/>
+        </w:rPr>
+        <w:br/>
+      </w:r>
+      <w:r>
+        <w:rPr>
+          <w:rFonts w:ascii="Segoe UI" w:hAnsi="Segoe UI" w:cs="Segoe UI"/>
+          <w:color w:val="242729"/>
+          <w:sz w:val="21"/>
+          <w:szCs w:val="21"/>
+          <w:shd w:val="clear" w:color="auto" w:fill="FFFFFF"/>
+          <w:lang w:val="en-US"/>
+        </w:rPr>
+        <w:t>ROR 1,r0</w:t>
+      </w:r>
+      <w:r>
+        <w:rPr>
+          <w:rFonts w:ascii="Segoe UI" w:hAnsi="Segoe UI" w:cs="Segoe UI"/>
+          <w:color w:val="242729"/>
+          <w:sz w:val="21"/>
+          <w:szCs w:val="21"/>
+          <w:lang w:val="en-US"/>
+        </w:rPr>
+        <w:br/>
+      </w:r>
+      <w:r>
+        <w:rPr>
+          <w:rFonts w:ascii="Segoe UI" w:hAnsi="Segoe UI" w:cs="Segoe UI"/>
+          <w:color w:val="242729"/>
+          <w:sz w:val="21"/>
+          <w:szCs w:val="21"/>
+          <w:shd w:val="clear" w:color="auto" w:fill="FFFFFF"/>
+          <w:lang w:val="en-US"/>
+        </w:rPr>
+        <w:t>OUT R0,P0</w:t>
+      </w:r>
+      <w:r>
+        <w:rPr>
+          <w:rFonts w:ascii="Segoe UI" w:hAnsi="Segoe UI" w:cs="Segoe UI"/>
+          <w:color w:val="242729"/>
+          <w:sz w:val="21"/>
+          <w:szCs w:val="21"/>
+          <w:lang w:val="en-US"/>
+        </w:rPr>
+        <w:br/>
+      </w:r>
+      <w:r>
+        <w:rPr>
+          <w:rFonts w:ascii="Segoe UI" w:hAnsi="Segoe UI" w:cs="Segoe UI"/>
+          <w:color w:val="242729"/>
+          <w:sz w:val="21"/>
+          <w:szCs w:val="21"/>
+          <w:shd w:val="clear" w:color="auto" w:fill="FFFFFF"/>
+          <w:lang w:val="en-US"/>
+        </w:rPr>
+        <w:t>;</w:t>
+      </w:r>
+      <w:r>
+        <w:rPr>
+          <w:rFonts w:ascii="Segoe UI" w:hAnsi="Segoe UI" w:cs="Segoe UI"/>
+          <w:color w:val="242729"/>
+          <w:sz w:val="21"/>
+          <w:szCs w:val="21"/>
+          <w:lang w:val="en-US"/>
+        </w:rPr>
+        <w:br/>
+      </w:r>
+      <w:r>
+        <w:rPr>
+          <w:rFonts w:ascii="Segoe UI" w:hAnsi="Segoe UI" w:cs="Segoe UI"/>
+          <w:color w:val="242729"/>
+          <w:sz w:val="21"/>
+          <w:szCs w:val="21"/>
+          <w:shd w:val="clear" w:color="auto" w:fill="FFFFFF"/>
+          <w:lang w:val="en-US"/>
+        </w:rPr>
+        <w:t>IN P1,R0</w:t>
+      </w:r>
+      <w:r>
+        <w:rPr>
+          <w:rFonts w:ascii="Segoe UI" w:hAnsi="Segoe UI" w:cs="Segoe UI"/>
+          <w:color w:val="242729"/>
+          <w:sz w:val="21"/>
+          <w:szCs w:val="21"/>
+          <w:lang w:val="en-US"/>
+        </w:rPr>
+        <w:br/>
+      </w:r>
+      <w:r>
+        <w:rPr>
+          <w:rFonts w:ascii="Segoe UI" w:hAnsi="Segoe UI" w:cs="Segoe UI"/>
+          <w:color w:val="242729"/>
+          <w:sz w:val="21"/>
+          <w:szCs w:val="21"/>
+          <w:shd w:val="clear" w:color="auto" w:fill="FFFFFF"/>
+          <w:lang w:val="en-US"/>
+        </w:rPr>
+        <w:t>ROR 1,r0</w:t>
+      </w:r>
+      <w:r>
+        <w:rPr>
+          <w:rFonts w:ascii="Segoe UI" w:hAnsi="Segoe UI" w:cs="Segoe UI"/>
+          <w:color w:val="242729"/>
+          <w:sz w:val="21"/>
+          <w:szCs w:val="21"/>
+          <w:lang w:val="en-US"/>
+        </w:rPr>
+        <w:br/>
+      </w:r>
+      <w:r>
+        <w:rPr>
+          <w:rFonts w:ascii="Segoe UI" w:hAnsi="Segoe UI" w:cs="Segoe UI"/>
+          <w:color w:val="242729"/>
+          <w:sz w:val="21"/>
+          <w:szCs w:val="21"/>
+          <w:shd w:val="clear" w:color="auto" w:fill="FFFFFF"/>
+          <w:lang w:val="en-US"/>
+        </w:rPr>
+        <w:t>OUT R0,P1</w:t>
+      </w:r>
+      <w:r>
+        <w:rPr>
+          <w:rFonts w:ascii="Segoe UI" w:hAnsi="Segoe UI" w:cs="Segoe UI"/>
+          <w:color w:val="242729"/>
+          <w:sz w:val="21"/>
+          <w:szCs w:val="21"/>
+          <w:lang w:val="en-US"/>
+        </w:rPr>
+        <w:br/>
+      </w:r>
+      <w:r>
+        <w:rPr>
+          <w:rFonts w:ascii="Segoe UI" w:hAnsi="Segoe UI" w:cs="Segoe UI"/>
+          <w:color w:val="242729"/>
+          <w:sz w:val="21"/>
+          <w:szCs w:val="21"/>
+          <w:shd w:val="clear" w:color="auto" w:fill="FFFFFF"/>
+          <w:lang w:val="en-US"/>
+        </w:rPr>
+        <w:t>;</w:t>
+      </w:r>
+      <w:r>
+        <w:rPr>
+          <w:rFonts w:ascii="Segoe UI" w:hAnsi="Segoe UI" w:cs="Segoe UI"/>
+          <w:color w:val="242729"/>
+          <w:sz w:val="21"/>
+          <w:szCs w:val="21"/>
+          <w:lang w:val="en-US"/>
+        </w:rPr>
+        <w:br/>
+      </w:r>
+      <w:r>
+        <w:rPr>
+          <w:rFonts w:ascii="Segoe UI" w:hAnsi="Segoe UI" w:cs="Segoe UI"/>
+          <w:color w:val="242729"/>
+          <w:sz w:val="21"/>
+          <w:szCs w:val="21"/>
+          <w:shd w:val="clear" w:color="auto" w:fill="FFFFFF"/>
+          <w:lang w:val="en-US"/>
+        </w:rPr>
+        <w:t>IN P2,R0</w:t>
+      </w:r>
+      <w:r>
+        <w:rPr>
+          <w:rFonts w:ascii="Segoe UI" w:hAnsi="Segoe UI" w:cs="Segoe UI"/>
+          <w:color w:val="242729"/>
+          <w:sz w:val="21"/>
+          <w:szCs w:val="21"/>
+          <w:lang w:val="en-US"/>
+        </w:rPr>
+        <w:br/>
+      </w:r>
+      <w:r>
+        <w:rPr>
+          <w:rFonts w:ascii="Segoe UI" w:hAnsi="Segoe UI" w:cs="Segoe UI"/>
+          <w:color w:val="242729"/>
+          <w:sz w:val="21"/>
+          <w:szCs w:val="21"/>
+          <w:shd w:val="clear" w:color="auto" w:fill="FFFFFF"/>
+          <w:lang w:val="en-US"/>
+        </w:rPr>
+        <w:t>ROR 1,r0</w:t>
+      </w:r>
+      <w:r>
+        <w:rPr>
+          <w:rFonts w:ascii="Segoe UI" w:hAnsi="Segoe UI" w:cs="Segoe UI"/>
+          <w:color w:val="242729"/>
+          <w:sz w:val="21"/>
+          <w:szCs w:val="21"/>
+          <w:lang w:val="en-US"/>
+        </w:rPr>
+        <w:br/>
+      </w:r>
+      <w:r>
+        <w:rPr>
+          <w:rFonts w:ascii="Segoe UI" w:hAnsi="Segoe UI" w:cs="Segoe UI"/>
+          <w:color w:val="242729"/>
+          <w:sz w:val="21"/>
+          <w:szCs w:val="21"/>
+          <w:shd w:val="clear" w:color="auto" w:fill="FFFFFF"/>
+          <w:lang w:val="en-US"/>
+        </w:rPr>
+        <w:t>OUT R0,P2</w:t>
+      </w:r>
+      <w:r>
+        <w:rPr>
+          <w:rFonts w:ascii="Segoe UI" w:hAnsi="Segoe UI" w:cs="Segoe UI"/>
+          <w:color w:val="242729"/>
+          <w:sz w:val="21"/>
+          <w:szCs w:val="21"/>
+          <w:lang w:val="en-US"/>
+        </w:rPr>
+        <w:br/>
+      </w:r>
+      <w:r>
+        <w:rPr>
+          <w:rFonts w:ascii="Segoe UI" w:hAnsi="Segoe UI" w:cs="Segoe UI"/>
+          <w:color w:val="242729"/>
+          <w:sz w:val="21"/>
+          <w:szCs w:val="21"/>
+          <w:shd w:val="clear" w:color="auto" w:fill="FFFFFF"/>
+          <w:lang w:val="en-US"/>
+        </w:rPr>
+        <w:t>;</w:t>
+      </w:r>
+      <w:r>
+        <w:rPr>
+          <w:rFonts w:ascii="Segoe UI" w:hAnsi="Segoe UI" w:cs="Segoe UI"/>
+          <w:color w:val="242729"/>
+          <w:sz w:val="21"/>
+          <w:szCs w:val="21"/>
+          <w:lang w:val="en-US"/>
+        </w:rPr>
+        <w:br/>
+      </w:r>
+      <w:r>
+        <w:rPr>
+          <w:rFonts w:ascii="Segoe UI" w:hAnsi="Segoe UI" w:cs="Segoe UI"/>
+          <w:color w:val="242729"/>
+          <w:sz w:val="21"/>
+          <w:szCs w:val="21"/>
+          <w:shd w:val="clear" w:color="auto" w:fill="FFFFFF"/>
+          <w:lang w:val="en-US"/>
+        </w:rPr>
+        <w:t>IN P3,R0</w:t>
+      </w:r>
+      <w:r>
+        <w:rPr>
+          <w:rFonts w:ascii="Segoe UI" w:hAnsi="Segoe UI" w:cs="Segoe UI"/>
+          <w:color w:val="242729"/>
+          <w:sz w:val="21"/>
+          <w:szCs w:val="21"/>
+          <w:lang w:val="en-US"/>
+        </w:rPr>
+        <w:br/>
+      </w:r>
+      <w:r>
+        <w:rPr>
+          <w:rFonts w:ascii="Segoe UI" w:hAnsi="Segoe UI" w:cs="Segoe UI"/>
+          <w:color w:val="242729"/>
+          <w:sz w:val="21"/>
+          <w:szCs w:val="21"/>
+          <w:shd w:val="clear" w:color="auto" w:fill="FFFFFF"/>
+          <w:lang w:val="en-US"/>
+        </w:rPr>
+        <w:t>ROR 1,r0</w:t>
+      </w:r>
+      <w:r>
+        <w:rPr>
+          <w:rFonts w:ascii="Segoe UI" w:hAnsi="Segoe UI" w:cs="Segoe UI"/>
+          <w:color w:val="242729"/>
+          <w:sz w:val="21"/>
+          <w:szCs w:val="21"/>
+          <w:lang w:val="en-US"/>
+        </w:rPr>
+        <w:br/>
+      </w:r>
+      <w:r>
+        <w:rPr>
+          <w:rFonts w:ascii="Segoe UI" w:hAnsi="Segoe UI" w:cs="Segoe UI"/>
+          <w:color w:val="242729"/>
+          <w:sz w:val="21"/>
+          <w:szCs w:val="21"/>
+          <w:shd w:val="clear" w:color="auto" w:fill="FFFFFF"/>
+          <w:lang w:val="en-US"/>
+        </w:rPr>
+        <w:t>OUT R0,P3</w:t>
+      </w:r>
+      <w:r>
+        <w:rPr>
+          <w:rFonts w:ascii="Segoe UI" w:hAnsi="Segoe UI" w:cs="Segoe UI"/>
+          <w:color w:val="242729"/>
+          <w:sz w:val="21"/>
+          <w:szCs w:val="21"/>
+          <w:lang w:val="en-US"/>
+        </w:rPr>
+        <w:br/>
+      </w:r>
+      <w:r>
+        <w:rPr>
+          <w:rFonts w:ascii="Segoe UI" w:hAnsi="Segoe UI" w:cs="Segoe UI"/>
+          <w:color w:val="242729"/>
+          <w:sz w:val="21"/>
+          <w:szCs w:val="21"/>
+          <w:shd w:val="clear" w:color="auto" w:fill="FFFFFF"/>
+          <w:lang w:val="en-US"/>
+        </w:rPr>
+        <w:t>;</w:t>
+      </w:r>
+      <w:r>
+        <w:rPr>
+          <w:rFonts w:ascii="Segoe UI" w:hAnsi="Segoe UI" w:cs="Segoe UI"/>
+          <w:color w:val="242729"/>
+          <w:sz w:val="21"/>
+          <w:szCs w:val="21"/>
+          <w:lang w:val="en-US"/>
+        </w:rPr>
+        <w:br/>
+      </w:r>
+      <w:r>
+        <w:rPr>
+          <w:rFonts w:ascii="Segoe UI" w:hAnsi="Segoe UI" w:cs="Segoe UI"/>
+          <w:color w:val="242729"/>
+          <w:sz w:val="21"/>
+          <w:szCs w:val="21"/>
+          <w:shd w:val="clear" w:color="auto" w:fill="FFFFFF"/>
+          <w:lang w:val="en-US"/>
+        </w:rPr>
+        <w:t>IN P4,R0</w:t>
+      </w:r>
+      <w:r>
+        <w:rPr>
+          <w:rFonts w:ascii="Segoe UI" w:hAnsi="Segoe UI" w:cs="Segoe UI"/>
+          <w:color w:val="242729"/>
+          <w:sz w:val="21"/>
+          <w:szCs w:val="21"/>
+          <w:lang w:val="en-US"/>
+        </w:rPr>
+        <w:br/>
+      </w:r>
+      <w:r>
+        <w:rPr>
+          <w:rFonts w:ascii="Segoe UI" w:hAnsi="Segoe UI" w:cs="Segoe UI"/>
+          <w:color w:val="242729"/>
+          <w:sz w:val="21"/>
+          <w:szCs w:val="21"/>
+          <w:shd w:val="clear" w:color="auto" w:fill="FFFFFF"/>
+          <w:lang w:val="en-US"/>
+        </w:rPr>
+        <w:t>ROR 1,r0</w:t>
+      </w:r>
+      <w:r>
+        <w:rPr>
+          <w:rFonts w:ascii="Segoe UI" w:hAnsi="Segoe UI" w:cs="Segoe UI"/>
+          <w:color w:val="242729"/>
+          <w:sz w:val="21"/>
+          <w:szCs w:val="21"/>
+          <w:lang w:val="en-US"/>
+        </w:rPr>
+        <w:br/>
+      </w:r>
+      <w:r>
+        <w:rPr>
+          <w:rFonts w:ascii="Segoe UI" w:hAnsi="Segoe UI" w:cs="Segoe UI"/>
+          <w:color w:val="242729"/>
+          <w:sz w:val="21"/>
+          <w:szCs w:val="21"/>
+          <w:shd w:val="clear" w:color="auto" w:fill="FFFFFF"/>
+          <w:lang w:val="en-US"/>
+        </w:rPr>
+        <w:t>OUT R0,P4</w:t>
+      </w:r>
+      <w:r>
+        <w:rPr>
+          <w:rFonts w:ascii="Segoe UI" w:hAnsi="Segoe UI" w:cs="Segoe UI"/>
+          <w:color w:val="242729"/>
+          <w:sz w:val="21"/>
+          <w:szCs w:val="21"/>
+          <w:lang w:val="en-US"/>
+        </w:rPr>
+        <w:br/>
+      </w:r>
+      <w:r>
+        <w:rPr>
+          <w:rFonts w:ascii="Segoe UI" w:hAnsi="Segoe UI" w:cs="Segoe UI"/>
+          <w:color w:val="242729"/>
+          <w:sz w:val="21"/>
+          <w:szCs w:val="21"/>
+          <w:shd w:val="clear" w:color="auto" w:fill="FFFFFF"/>
+          <w:lang w:val="en-US"/>
+        </w:rPr>
+        <w:t>;</w:t>
+      </w:r>
+      <w:r>
+        <w:rPr>
+          <w:rFonts w:ascii="Segoe UI" w:hAnsi="Segoe UI" w:cs="Segoe UI"/>
+          <w:color w:val="242729"/>
+          <w:sz w:val="21"/>
+          <w:szCs w:val="21"/>
+          <w:lang w:val="en-US"/>
+        </w:rPr>
+        <w:br/>
+      </w:r>
+      <w:r>
+        <w:rPr>
+          <w:rFonts w:ascii="Segoe UI" w:hAnsi="Segoe UI" w:cs="Segoe UI"/>
+          <w:color w:val="242729"/>
+          <w:sz w:val="21"/>
+          <w:szCs w:val="21"/>
+          <w:shd w:val="clear" w:color="auto" w:fill="FFFFFF"/>
+          <w:lang w:val="en-US"/>
+        </w:rPr>
+        <w:t>IN P5,R0</w:t>
+      </w:r>
+      <w:r>
+        <w:rPr>
+          <w:rFonts w:ascii="Segoe UI" w:hAnsi="Segoe UI" w:cs="Segoe UI"/>
+          <w:color w:val="242729"/>
+          <w:sz w:val="21"/>
+          <w:szCs w:val="21"/>
+          <w:lang w:val="en-US"/>
+        </w:rPr>
+        <w:br/>
+      </w:r>
+      <w:r>
+        <w:rPr>
+          <w:rFonts w:ascii="Segoe UI" w:hAnsi="Segoe UI" w:cs="Segoe UI"/>
+          <w:color w:val="242729"/>
+          <w:sz w:val="21"/>
+          <w:szCs w:val="21"/>
+          <w:shd w:val="clear" w:color="auto" w:fill="FFFFFF"/>
+          <w:lang w:val="en-US"/>
+        </w:rPr>
+        <w:t>ROR 1,r0</w:t>
+      </w:r>
+      <w:r>
+        <w:rPr>
+          <w:rFonts w:ascii="Segoe UI" w:hAnsi="Segoe UI" w:cs="Segoe UI"/>
+          <w:color w:val="242729"/>
+          <w:sz w:val="21"/>
+          <w:szCs w:val="21"/>
+          <w:lang w:val="en-US"/>
+        </w:rPr>
+        <w:br/>
+      </w:r>
+      <w:r>
+        <w:rPr>
+          <w:rFonts w:ascii="Segoe UI" w:hAnsi="Segoe UI" w:cs="Segoe UI"/>
+          <w:color w:val="242729"/>
+          <w:sz w:val="21"/>
+          <w:szCs w:val="21"/>
+          <w:shd w:val="clear" w:color="auto" w:fill="FFFFFF"/>
+          <w:lang w:val="en-US"/>
+        </w:rPr>
+        <w:t>OUT R0,P5</w:t>
+      </w:r>
+      <w:r>
+        <w:rPr>
+          <w:rFonts w:ascii="Segoe UI" w:hAnsi="Segoe UI" w:cs="Segoe UI"/>
+          <w:color w:val="242729"/>
+          <w:sz w:val="21"/>
+          <w:szCs w:val="21"/>
+          <w:lang w:val="en-US"/>
+        </w:rPr>
+        <w:br/>
+      </w:r>
+      <w:r>
+        <w:rPr>
+          <w:rFonts w:ascii="Segoe UI" w:hAnsi="Segoe UI" w:cs="Segoe UI"/>
+          <w:color w:val="242729"/>
+          <w:sz w:val="21"/>
+          <w:szCs w:val="21"/>
+          <w:shd w:val="clear" w:color="auto" w:fill="FFFFFF"/>
+          <w:lang w:val="en-US"/>
+        </w:rPr>
+        <w:t>;</w:t>
+      </w:r>
+      <w:r>
+        <w:rPr>
+          <w:rFonts w:ascii="Segoe UI" w:hAnsi="Segoe UI" w:cs="Segoe UI"/>
+          <w:color w:val="242729"/>
+          <w:sz w:val="21"/>
+          <w:szCs w:val="21"/>
+          <w:lang w:val="en-US"/>
+        </w:rPr>
+        <w:br/>
+      </w:r>
+      <w:r>
+        <w:rPr>
+          <w:rFonts w:ascii="Segoe UI" w:hAnsi="Segoe UI" w:cs="Segoe UI"/>
+          <w:color w:val="242729"/>
+          <w:sz w:val="21"/>
+          <w:szCs w:val="21"/>
+          <w:shd w:val="clear" w:color="auto" w:fill="FFFFFF"/>
+          <w:lang w:val="en-US"/>
+        </w:rPr>
+        <w:t>IN P6,R0</w:t>
+      </w:r>
+      <w:r>
+        <w:rPr>
+          <w:rFonts w:ascii="Segoe UI" w:hAnsi="Segoe UI" w:cs="Segoe UI"/>
+          <w:color w:val="242729"/>
+          <w:sz w:val="21"/>
+          <w:szCs w:val="21"/>
+          <w:lang w:val="en-US"/>
+        </w:rPr>
+        <w:br/>
+      </w:r>
+      <w:r>
+        <w:rPr>
+          <w:rFonts w:ascii="Segoe UI" w:hAnsi="Segoe UI" w:cs="Segoe UI"/>
+          <w:color w:val="242729"/>
+          <w:sz w:val="21"/>
+          <w:szCs w:val="21"/>
+          <w:shd w:val="clear" w:color="auto" w:fill="FFFFFF"/>
+          <w:lang w:val="en-US"/>
+        </w:rPr>
+        <w:t>ROR 1,r0</w:t>
+      </w:r>
+      <w:r>
+        <w:rPr>
+          <w:rFonts w:ascii="Segoe UI" w:hAnsi="Segoe UI" w:cs="Segoe UI"/>
+          <w:color w:val="242729"/>
+          <w:sz w:val="21"/>
+          <w:szCs w:val="21"/>
+          <w:lang w:val="en-US"/>
+        </w:rPr>
+        <w:br/>
+      </w:r>
+      <w:r>
+        <w:rPr>
+          <w:rFonts w:ascii="Segoe UI" w:hAnsi="Segoe UI" w:cs="Segoe UI"/>
+          <w:color w:val="242729"/>
+          <w:sz w:val="21"/>
+          <w:szCs w:val="21"/>
+          <w:shd w:val="clear" w:color="auto" w:fill="FFFFFF"/>
+          <w:lang w:val="en-US"/>
+        </w:rPr>
+        <w:t>OUT R0,P6</w:t>
+      </w:r>
+      <w:r>
+        <w:rPr>
+          <w:rFonts w:ascii="Segoe UI" w:hAnsi="Segoe UI" w:cs="Segoe UI"/>
+          <w:color w:val="242729"/>
+          <w:sz w:val="21"/>
+          <w:szCs w:val="21"/>
+          <w:lang w:val="en-US"/>
+        </w:rPr>
+        <w:br/>
+      </w:r>
+      <w:r>
+        <w:rPr>
+          <w:rFonts w:ascii="Segoe UI" w:hAnsi="Segoe UI" w:cs="Segoe UI"/>
+          <w:color w:val="242729"/>
+          <w:sz w:val="21"/>
+          <w:szCs w:val="21"/>
+          <w:shd w:val="clear" w:color="auto" w:fill="FFFFFF"/>
+          <w:lang w:val="en-US"/>
+        </w:rPr>
+        <w:t>;</w:t>
+      </w:r>
+      <w:r>
+        <w:rPr>
+          <w:rFonts w:ascii="Segoe UI" w:hAnsi="Segoe UI" w:cs="Segoe UI"/>
+          <w:color w:val="242729"/>
+          <w:sz w:val="21"/>
+          <w:szCs w:val="21"/>
+          <w:lang w:val="en-US"/>
+        </w:rPr>
+        <w:br/>
+      </w:r>
+      <w:r>
+        <w:rPr>
+          <w:rFonts w:ascii="Segoe UI" w:hAnsi="Segoe UI" w:cs="Segoe UI"/>
+          <w:color w:val="242729"/>
+          <w:sz w:val="21"/>
+          <w:szCs w:val="21"/>
+          <w:shd w:val="clear" w:color="auto" w:fill="FFFFFF"/>
+          <w:lang w:val="en-US"/>
+        </w:rPr>
+        <w:t>IN P7,R0</w:t>
+      </w:r>
+      <w:r>
+        <w:rPr>
+          <w:rFonts w:ascii="Segoe UI" w:hAnsi="Segoe UI" w:cs="Segoe UI"/>
+          <w:color w:val="242729"/>
+          <w:sz w:val="21"/>
+          <w:szCs w:val="21"/>
+          <w:lang w:val="en-US"/>
+        </w:rPr>
+        <w:br/>
+      </w:r>
+      <w:r>
+        <w:rPr>
+          <w:rFonts w:ascii="Segoe UI" w:hAnsi="Segoe UI" w:cs="Segoe UI"/>
+          <w:color w:val="242729"/>
+          <w:sz w:val="21"/>
+          <w:szCs w:val="21"/>
+          <w:shd w:val="clear" w:color="auto" w:fill="FFFFFF"/>
+          <w:lang w:val="en-US"/>
+        </w:rPr>
+        <w:t>ROR 1,r0</w:t>
+      </w:r>
+      <w:r>
+        <w:rPr>
+          <w:rFonts w:ascii="Segoe UI" w:hAnsi="Segoe UI" w:cs="Segoe UI"/>
+          <w:color w:val="242729"/>
+          <w:sz w:val="21"/>
+          <w:szCs w:val="21"/>
+          <w:lang w:val="en-US"/>
+        </w:rPr>
+        <w:br/>
+      </w:r>
+      <w:r>
+        <w:rPr>
+          <w:rFonts w:ascii="Segoe UI" w:hAnsi="Segoe UI" w:cs="Segoe UI"/>
+          <w:color w:val="242729"/>
+          <w:sz w:val="21"/>
+          <w:szCs w:val="21"/>
+          <w:shd w:val="clear" w:color="auto" w:fill="FFFFFF"/>
+          <w:lang w:val="en-US"/>
+        </w:rPr>
+        <w:t>OUT R0,P7</w:t>
+      </w:r>
+      <w:r>
+        <w:rPr>
+          <w:rFonts w:ascii="Segoe UI" w:hAnsi="Segoe UI" w:cs="Segoe UI"/>
+          <w:color w:val="242729"/>
+          <w:sz w:val="21"/>
+          <w:szCs w:val="21"/>
+          <w:lang w:val="en-US"/>
+        </w:rPr>
+        <w:br/>
+      </w:r>
+      <w:r>
+        <w:rPr>
+          <w:rFonts w:ascii="Segoe UI" w:hAnsi="Segoe UI" w:cs="Segoe UI"/>
+          <w:color w:val="242729"/>
+          <w:sz w:val="21"/>
+          <w:szCs w:val="21"/>
+          <w:shd w:val="clear" w:color="auto" w:fill="FFFFFF"/>
+          <w:lang w:val="en-US"/>
+        </w:rPr>
+        <w:t>;</w:t>
+      </w:r>
+      <w:r>
+        <w:rPr>
+          <w:rFonts w:ascii="Segoe UI" w:hAnsi="Segoe UI" w:cs="Segoe UI"/>
+          <w:color w:val="242729"/>
+          <w:sz w:val="21"/>
+          <w:szCs w:val="21"/>
+          <w:lang w:val="en-US"/>
+        </w:rPr>
+        <w:br/>
+      </w:r>
+      <w:r>
+        <w:rPr>
+          <w:rFonts w:ascii="Segoe UI" w:hAnsi="Segoe UI" w:cs="Segoe UI"/>
+          <w:color w:val="242729"/>
+          <w:sz w:val="21"/>
+          <w:szCs w:val="21"/>
+          <w:shd w:val="clear" w:color="auto" w:fill="FFFFFF"/>
+          <w:lang w:val="en-US"/>
+        </w:rPr>
+        <w:t>JMP m</w:t>
+      </w:r>
+      <w:r>
+        <w:rPr>
+          <w:rFonts w:ascii="Segoe UI" w:hAnsi="Segoe UI" w:cs="Segoe UI"/>
+          <w:color w:val="242729"/>
+          <w:sz w:val="21"/>
+          <w:szCs w:val="21"/>
+          <w:lang w:val="en-US"/>
+        </w:rPr>
+        <w:br/>
+      </w:r>
+      <w:r>
+        <w:rPr>
+          <w:rFonts w:ascii="Segoe UI" w:hAnsi="Segoe UI" w:cs="Segoe UI"/>
+          <w:color w:val="242729"/>
+          <w:sz w:val="21"/>
+          <w:szCs w:val="21"/>
+          <w:lang w:val="en-US"/>
+        </w:rPr>
+        <w:lastRenderedPageBreak/>
+        <w:br/>
+      </w:r>
+      <w:r>
+        <w:rPr>
+          <w:rFonts w:ascii="Segoe UI" w:hAnsi="Segoe UI" w:cs="Segoe UI"/>
+          <w:color w:val="242729"/>
+          <w:sz w:val="21"/>
+          <w:szCs w:val="21"/>
+          <w:shd w:val="clear" w:color="auto" w:fill="FFFFFF"/>
+          <w:lang w:val="en-US"/>
+        </w:rPr>
+        <w:t>stop</w:t>
+      </w:r>
+      <w:proofErr w:type="gramEnd"/>
+    </w:p>
+    <w:p>
+      <w:pPr>
+        <w:rPr>
+          <w:lang w:val="en-US"/>
+        </w:rPr>
+      </w:pPr>
+    </w:p>
+    <w:p>
+      <w:pPr>
+        <w:rPr>
+          <w:lang w:val="en-US"/>
+        </w:rPr>
+      </w:pPr>
+    </w:p>
     <w:p>
       <w:bookmarkStart w:id="0" w:name="_GoBack"/>
-      <w:r>
-        <w:rPr>
-          <w:noProof/>
-          <w:lang w:eastAsia="ru-RU"/>
-        </w:rPr>
-        <w:lastRenderedPageBreak/>
-        <w:drawing>
-          <wp:inline distT="0" distB="0" distL="0" distR="0" wp14:anchorId="7E1F8E3C" wp14:editId="1BA0A203">
-            <wp:extent cx="5940425" cy="3712845"/>
-            <wp:effectExtent l="0" t="0" r="3175" b="1905"/>
-            <wp:docPr id="4" name="Рисунок 4"/>
-            <wp:cNvGraphicFramePr>
-              <a:graphicFrameLocks xmlns:a="http://schemas.openxmlformats.org/drawingml/2006/main" noChangeAspect="1"/>
-            </wp:cNvGraphicFramePr>
-            <a:graphic xmlns:a="http://schemas.openxmlformats.org/drawingml/2006/main">
-              <a:graphicData uri="http://schemas.openxmlformats.org/drawingml/2006/picture">
-                <pic:pic xmlns:pic="http://schemas.openxmlformats.org/drawingml/2006/picture">
-                  <pic:nvPicPr>
-                    <pic:cNvPr id="1" name=""/>
-                    <pic:cNvPicPr/>
-                  </pic:nvPicPr>
-                  <pic:blipFill>
-                    <a:blip r:embed="rId7"/>
-                    <a:stretch>
-                      <a:fillRect/>
-                    </a:stretch>
-                  </pic:blipFill>
-                  <pic:spPr>
-                    <a:xfrm>
-                      <a:off x="0" y="0"/>
-                      <a:ext cx="5940425" cy="3712845"/>
-                    </a:xfrm>
-                    <a:prstGeom prst="rect">
-                      <a:avLst/>
-                    </a:prstGeom>
-                  </pic:spPr>
-                </pic:pic>
-              </a:graphicData>
-            </a:graphic>
-          </wp:inline>
-        </w:drawing>
-      </w:r>
       <w:bookmarkEnd w:id="0"/>
     </w:p>
     <w:p/>
